--- a/lab5/Васильев Lab5.docx
+++ b/lab5/Васильев Lab5.docx
@@ -620,291 +620,698 @@
           <w:sz w:val="28"/>
           <w:szCs w:val="28"/>
         </w:rPr>
-        <w:t>Написать программу обработки текста естественного языка с использованием отоб</w:t>
-      </w:r>
+        <w:t>Написать программу обработки текста естественного языка с использованием отображающих функционалов в соответствии с заданием из таблицы. Текст рекомендуется представлять списком списков: каждое предложение – список слов, весь текст – список предложений.</w:t>
+      </w:r>
+    </w:p>
+    <w:p>
+      <w:pPr>
+        <w:rPr>
+          <w:sz w:val="28"/>
+          <w:szCs w:val="28"/>
+        </w:rPr>
+      </w:pPr>
+      <w:r>
+        <w:rPr>
+          <w:sz w:val="28"/>
+          <w:szCs w:val="28"/>
+        </w:rPr>
+        <w:t>(В каждом слове удалить литеру, стоящую между двумя заданными.)</w:t>
+      </w:r>
+    </w:p>
+    <w:p>
+      <w:pPr>
+        <w:rPr>
+          <w:sz w:val="28"/>
+          <w:szCs w:val="28"/>
+        </w:rPr>
+      </w:pPr>
+      <w:r>
+        <w:rPr>
+          <w:sz w:val="28"/>
+          <w:szCs w:val="28"/>
+        </w:rPr>
+        <w:t>Задача №2</w:t>
+      </w:r>
+    </w:p>
+    <w:p>
+      <w:pPr>
+        <w:rPr>
+          <w:sz w:val="28"/>
+          <w:szCs w:val="28"/>
+        </w:rPr>
+      </w:pPr>
+      <w:r>
+        <w:rPr>
+          <w:sz w:val="28"/>
+          <w:szCs w:val="28"/>
+        </w:rPr>
+        <w:t xml:space="preserve">Дана фраза русского языка. Написать программу, которая разбивает каждое слово фразы на слоги3 . Для выполнения этого и последующего задания в </w:t>
+      </w:r>
+      <w:proofErr w:type="spellStart"/>
+      <w:r>
+        <w:rPr>
+          <w:sz w:val="28"/>
+          <w:szCs w:val="28"/>
+        </w:rPr>
+        <w:t>muLISP’е</w:t>
+      </w:r>
+      <w:proofErr w:type="spellEnd"/>
+      <w:r>
+        <w:rPr>
+          <w:sz w:val="28"/>
+          <w:szCs w:val="28"/>
+        </w:rPr>
+        <w:t xml:space="preserve"> рекомендуется воспользоваться версией интерпретатора mulisp_2.com.</w:t>
+      </w:r>
+    </w:p>
+    <w:p>
+      <w:pPr>
+        <w:rPr>
+          <w:sz w:val="28"/>
+          <w:szCs w:val="28"/>
+        </w:rPr>
+      </w:pPr>
+      <w:r>
+        <w:rPr>
+          <w:sz w:val="28"/>
+          <w:szCs w:val="28"/>
+        </w:rPr>
+        <w:t>Задача №3</w:t>
+      </w:r>
+    </w:p>
+    <w:p>
+      <w:pPr>
+        <w:rPr>
+          <w:sz w:val="28"/>
+          <w:szCs w:val="28"/>
+        </w:rPr>
+      </w:pPr>
+      <w:r>
+        <w:rPr>
+          <w:sz w:val="28"/>
+          <w:szCs w:val="28"/>
+        </w:rPr>
+        <w:t>“Язык сплетника”. Есть ключевое слово, например, “сплетня”. Слово переводится на язык сплетника</w:t>
+      </w:r>
+      <w:proofErr w:type="gramStart"/>
+      <w:r>
+        <w:rPr>
+          <w:sz w:val="28"/>
+          <w:szCs w:val="28"/>
+        </w:rPr>
+        <w:t>4</w:t>
+      </w:r>
+      <w:proofErr w:type="gramEnd"/>
+      <w:r>
+        <w:rPr>
+          <w:sz w:val="28"/>
+          <w:szCs w:val="28"/>
+        </w:rPr>
+        <w:t xml:space="preserve"> путем отделения первого слога в переводимом и ключевом слове (например, </w:t>
+      </w:r>
+      <w:proofErr w:type="spellStart"/>
+      <w:r>
+        <w:rPr>
+          <w:sz w:val="28"/>
+          <w:szCs w:val="28"/>
+        </w:rPr>
+        <w:t>сло</w:t>
+      </w:r>
+      <w:proofErr w:type="spellEnd"/>
+      <w:r>
+        <w:rPr>
+          <w:sz w:val="28"/>
+          <w:szCs w:val="28"/>
+        </w:rPr>
+        <w:t xml:space="preserve">-во и </w:t>
+      </w:r>
+      <w:proofErr w:type="spellStart"/>
+      <w:r>
+        <w:rPr>
+          <w:sz w:val="28"/>
+          <w:szCs w:val="28"/>
+        </w:rPr>
+        <w:t>спле-тня</w:t>
+      </w:r>
+      <w:proofErr w:type="spellEnd"/>
+      <w:r>
+        <w:rPr>
+          <w:sz w:val="28"/>
+          <w:szCs w:val="28"/>
+        </w:rPr>
+        <w:t>) с последующей перестановкой по определенным правилам: ‘(слово сплетня) преобразуется в ‘(</w:t>
+      </w:r>
+      <w:proofErr w:type="spellStart"/>
+      <w:r>
+        <w:rPr>
+          <w:sz w:val="28"/>
+          <w:szCs w:val="28"/>
+        </w:rPr>
+        <w:t>сплево</w:t>
+      </w:r>
+      <w:proofErr w:type="spellEnd"/>
+      <w:r>
+        <w:rPr>
+          <w:sz w:val="28"/>
+          <w:szCs w:val="28"/>
+        </w:rPr>
+        <w:t xml:space="preserve"> </w:t>
+      </w:r>
+      <w:proofErr w:type="spellStart"/>
+      <w:r>
+        <w:rPr>
+          <w:sz w:val="28"/>
+          <w:szCs w:val="28"/>
+        </w:rPr>
+        <w:t>слотня</w:t>
+      </w:r>
+      <w:proofErr w:type="spellEnd"/>
+      <w:r>
+        <w:rPr>
+          <w:sz w:val="28"/>
+          <w:szCs w:val="28"/>
+        </w:rPr>
+        <w:t>). Каждое слово преобразуется в пару слов. Первое слово есть конкатенация первого слога ключевого слова и части переводимого слова, оставшейся после отделения от него первого слога. Второе слово есть конкатенация первого слога переводимого слова и части ключевого слова, оставшейся после отделения от него первого слога. Написать программу перевода предложения русского языка на заданный таким образом “тайный” язык.</w:t>
+      </w:r>
+    </w:p>
+    <w:p>
+      <w:pPr>
+        <w:rPr>
+          <w:sz w:val="28"/>
+          <w:szCs w:val="28"/>
+        </w:rPr>
+      </w:pPr>
+      <w:r>
+        <w:rPr>
+          <w:sz w:val="28"/>
+          <w:szCs w:val="28"/>
+        </w:rPr>
+        <w:t>Задача №4</w:t>
+      </w:r>
+    </w:p>
+    <w:p>
+      <w:pPr>
+        <w:rPr>
+          <w:sz w:val="28"/>
+          <w:szCs w:val="28"/>
+        </w:rPr>
+      </w:pPr>
+      <w:r>
+        <w:rPr>
+          <w:sz w:val="28"/>
+          <w:szCs w:val="28"/>
+        </w:rPr>
+        <w:t xml:space="preserve">Написать программу в соответствии с заданием: </w:t>
+      </w:r>
+      <w:r>
+        <w:rPr>
+          <w:sz w:val="28"/>
+          <w:szCs w:val="28"/>
+        </w:rPr>
+        <w:br/>
+        <w:t>Написать программу, исключающую в исходном тексте из каждого слова его окончание по словарю. Словарь окончаний представлять списком строк.</w:t>
+      </w:r>
+    </w:p>
+    <w:p>
+      <w:pPr>
+        <w:rPr>
+          <w:sz w:val="28"/>
+          <w:szCs w:val="28"/>
+        </w:rPr>
+      </w:pPr>
+    </w:p>
+    <w:p>
+      <w:pPr>
+        <w:pStyle w:val="a3"/>
+        <w:numPr>
+          <w:ilvl w:val="0"/>
+          <w:numId w:val="1"/>
+        </w:numPr>
+        <w:rPr>
+          <w:b/>
+          <w:sz w:val="28"/>
+          <w:szCs w:val="28"/>
+        </w:rPr>
+      </w:pPr>
+      <w:r>
+        <w:rPr>
+          <w:b/>
+          <w:sz w:val="28"/>
+          <w:szCs w:val="28"/>
+        </w:rPr>
+        <w:t>Решение</w:t>
+      </w:r>
+    </w:p>
+    <w:p>
+      <w:pPr>
+        <w:rPr>
+          <w:sz w:val="28"/>
+          <w:szCs w:val="28"/>
+          <w:lang w:val="en-US"/>
+        </w:rPr>
+      </w:pPr>
+      <w:r>
+        <w:rPr>
+          <w:sz w:val="28"/>
+          <w:szCs w:val="28"/>
+        </w:rPr>
+        <w:t>Задание</w:t>
+      </w:r>
+      <w:r>
+        <w:rPr>
+          <w:sz w:val="28"/>
+          <w:szCs w:val="28"/>
+          <w:lang w:val="en-US"/>
+        </w:rPr>
+        <w:t xml:space="preserve"> </w:t>
+      </w:r>
+      <w:r>
+        <w:rPr>
+          <w:sz w:val="28"/>
+          <w:szCs w:val="28"/>
+        </w:rPr>
+        <w:t>№1</w:t>
+      </w:r>
+    </w:p>
+    <w:p>
+      <w:pPr>
+        <w:rPr>
+          <w:sz w:val="28"/>
+          <w:szCs w:val="28"/>
+          <w:lang w:val="en-US"/>
+        </w:rPr>
+      </w:pPr>
+      <w:r>
+        <w:rPr>
+          <w:sz w:val="28"/>
+          <w:szCs w:val="28"/>
+        </w:rPr>
+        <w:t>Теория</w:t>
+      </w:r>
+      <w:r>
+        <w:rPr>
+          <w:sz w:val="28"/>
+          <w:szCs w:val="28"/>
+          <w:lang w:val="en-US"/>
+        </w:rPr>
+        <w:t>:</w:t>
+      </w:r>
+    </w:p>
+    <w:p>
+      <w:pPr>
+        <w:rPr>
+          <w:sz w:val="28"/>
+          <w:szCs w:val="28"/>
+        </w:rPr>
+      </w:pPr>
+      <w:r>
+        <w:rPr>
+          <w:sz w:val="28"/>
+          <w:szCs w:val="28"/>
+        </w:rPr>
+        <w:lastRenderedPageBreak/>
+        <w:t>Задача в моём решении была разделена на части:</w:t>
+      </w:r>
+    </w:p>
+    <w:p>
+      <w:pPr>
+        <w:pStyle w:val="a3"/>
+        <w:numPr>
+          <w:ilvl w:val="0"/>
+          <w:numId w:val="2"/>
+        </w:numPr>
+        <w:rPr>
+          <w:sz w:val="28"/>
+          <w:szCs w:val="28"/>
+          <w:lang w:val="en-US"/>
+        </w:rPr>
+      </w:pPr>
+      <w:r>
+        <w:rPr>
+          <w:sz w:val="28"/>
+          <w:szCs w:val="28"/>
+        </w:rPr>
+        <w:t>Определить предложение</w:t>
+      </w:r>
+    </w:p>
+    <w:p>
+      <w:pPr>
+        <w:pStyle w:val="a3"/>
+        <w:numPr>
+          <w:ilvl w:val="0"/>
+          <w:numId w:val="2"/>
+        </w:numPr>
+        <w:rPr>
+          <w:sz w:val="28"/>
+          <w:szCs w:val="28"/>
+          <w:lang w:val="en-US"/>
+        </w:rPr>
+      </w:pPr>
+      <w:r>
+        <w:rPr>
+          <w:sz w:val="28"/>
+          <w:szCs w:val="28"/>
+        </w:rPr>
+        <w:t>Определить слово в предложении</w:t>
+      </w:r>
+    </w:p>
+    <w:p>
+      <w:pPr>
+        <w:pStyle w:val="a3"/>
+        <w:numPr>
+          <w:ilvl w:val="0"/>
+          <w:numId w:val="2"/>
+        </w:numPr>
+        <w:rPr>
+          <w:sz w:val="28"/>
+          <w:szCs w:val="28"/>
+        </w:rPr>
+      </w:pPr>
+      <w:r>
+        <w:rPr>
+          <w:sz w:val="28"/>
+          <w:szCs w:val="28"/>
+        </w:rPr>
+        <w:t>Проверить букву в предложении (если стоит между двух заданных, эта буква возвращается пустым символом)</w:t>
+      </w:r>
+    </w:p>
+    <w:p>
+      <w:pPr>
+        <w:rPr>
+          <w:sz w:val="28"/>
+          <w:szCs w:val="28"/>
+        </w:rPr>
+      </w:pPr>
+      <w:r>
+        <w:rPr>
+          <w:sz w:val="28"/>
+          <w:szCs w:val="28"/>
+        </w:rPr>
+        <w:t>Код программы:</w:t>
+      </w:r>
+    </w:p>
+    <w:p>
+      <w:pPr>
+        <w:rPr>
+          <w:sz w:val="28"/>
+          <w:szCs w:val="28"/>
+          <w:lang w:val="en-US"/>
+        </w:rPr>
+      </w:pPr>
+      <w:r>
+        <w:rPr>
+          <w:sz w:val="28"/>
+          <w:szCs w:val="28"/>
+        </w:rPr>
+        <w:t xml:space="preserve">Код программы представлен в архиве в файле “Васильев </w:t>
+      </w:r>
+      <w:r>
+        <w:rPr>
+          <w:sz w:val="28"/>
+          <w:szCs w:val="28"/>
+          <w:lang w:val="en-US"/>
+        </w:rPr>
+        <w:t>lab</w:t>
+      </w:r>
+      <w:r>
+        <w:rPr>
+          <w:sz w:val="28"/>
+          <w:szCs w:val="28"/>
+        </w:rPr>
+        <w:t>51”</w:t>
+      </w:r>
+    </w:p>
+    <w:p>
+      <w:pPr>
+        <w:rPr>
+          <w:sz w:val="28"/>
+          <w:szCs w:val="28"/>
+        </w:rPr>
+      </w:pPr>
+      <w:r>
+        <w:rPr>
+          <w:sz w:val="28"/>
+          <w:szCs w:val="28"/>
+        </w:rPr>
+        <w:t>Пример работы программы</w:t>
+      </w:r>
+      <w:r>
+        <w:rPr>
+          <w:sz w:val="28"/>
+          <w:szCs w:val="28"/>
+          <w:lang w:val="en-US"/>
+        </w:rPr>
+        <w:t>:</w:t>
+      </w:r>
+    </w:p>
+    <w:p>
+      <w:pPr>
+        <w:pStyle w:val="a3"/>
+        <w:rPr>
+          <w:sz w:val="28"/>
+          <w:szCs w:val="28"/>
+        </w:rPr>
+      </w:pPr>
+    </w:p>
+    <w:p>
+      <w:pPr>
+        <w:pStyle w:val="a3"/>
+        <w:keepNext/>
+        <w:jc w:val="center"/>
+        <w:rPr>
+          <w:sz w:val="28"/>
+          <w:szCs w:val="28"/>
+        </w:rPr>
+      </w:pPr>
+      <w:r>
+        <w:rPr>
+          <w:sz w:val="28"/>
+          <w:szCs w:val="28"/>
+        </w:rPr>
+        <w:drawing>
+          <wp:inline distT="0" distB="0" distL="0" distR="0" wp14:anchorId="566DEB08" wp14:editId="51DE6719">
+            <wp:extent cx="3017520" cy="182880"/>
+            <wp:effectExtent l="0" t="0" r="0" b="7620"/>
+            <wp:docPr id="1" name="Рисунок 1"/>
+            <wp:cNvGraphicFramePr>
+              <a:graphicFrameLocks xmlns:a="http://schemas.openxmlformats.org/drawingml/2006/main" noChangeAspect="1"/>
+            </wp:cNvGraphicFramePr>
+            <a:graphic xmlns:a="http://schemas.openxmlformats.org/drawingml/2006/main">
+              <a:graphicData uri="http://schemas.openxmlformats.org/drawingml/2006/picture">
+                <pic:pic xmlns:pic="http://schemas.openxmlformats.org/drawingml/2006/picture">
+                  <pic:nvPicPr>
+                    <pic:cNvPr id="0" name=""/>
+                    <pic:cNvPicPr/>
+                  </pic:nvPicPr>
+                  <pic:blipFill>
+                    <a:blip r:embed="rId6"/>
+                    <a:stretch>
+                      <a:fillRect/>
+                    </a:stretch>
+                  </pic:blipFill>
+                  <pic:spPr>
+                    <a:xfrm>
+                      <a:off x="0" y="0"/>
+                      <a:ext cx="3017520" cy="182880"/>
+                    </a:xfrm>
+                    <a:prstGeom prst="rect">
+                      <a:avLst/>
+                    </a:prstGeom>
+                  </pic:spPr>
+                </pic:pic>
+              </a:graphicData>
+            </a:graphic>
+          </wp:inline>
+        </w:drawing>
+      </w:r>
+    </w:p>
+    <w:p>
+      <w:pPr>
+        <w:pStyle w:val="a6"/>
+        <w:jc w:val="center"/>
+        <w:rPr>
+          <w:sz w:val="28"/>
+          <w:szCs w:val="28"/>
+          <w:lang w:val="en-US"/>
+        </w:rPr>
+      </w:pPr>
+      <w:r>
+        <w:rPr>
+          <w:sz w:val="28"/>
+          <w:szCs w:val="28"/>
+        </w:rPr>
+        <w:t>Рисунок</w:t>
+      </w:r>
+      <w:r>
+        <w:rPr>
+          <w:sz w:val="28"/>
+          <w:szCs w:val="28"/>
+          <w:lang w:val="en-US"/>
+        </w:rPr>
+        <w:t xml:space="preserve"> </w:t>
+      </w:r>
+      <w:r>
+        <w:rPr>
+          <w:sz w:val="28"/>
+          <w:szCs w:val="28"/>
+        </w:rPr>
+        <w:fldChar w:fldCharType="begin"/>
+      </w:r>
+      <w:r>
+        <w:rPr>
+          <w:sz w:val="28"/>
+          <w:szCs w:val="28"/>
+          <w:lang w:val="en-US"/>
+        </w:rPr>
+        <w:instrText xml:space="preserve"> SEQ </w:instrText>
+      </w:r>
+      <w:r>
+        <w:rPr>
+          <w:sz w:val="28"/>
+          <w:szCs w:val="28"/>
+        </w:rPr>
+        <w:instrText>Рисунок</w:instrText>
+      </w:r>
+      <w:r>
+        <w:rPr>
+          <w:sz w:val="28"/>
+          <w:szCs w:val="28"/>
+          <w:lang w:val="en-US"/>
+        </w:rPr>
+        <w:instrText xml:space="preserve"> \* ARABIC </w:instrText>
+      </w:r>
+      <w:r>
+        <w:rPr>
+          <w:sz w:val="28"/>
+          <w:szCs w:val="28"/>
+        </w:rPr>
+        <w:fldChar w:fldCharType="separate"/>
+      </w:r>
+      <w:r>
+        <w:rPr>
+          <w:noProof/>
+          <w:sz w:val="28"/>
+          <w:szCs w:val="28"/>
+          <w:lang w:val="en-US"/>
+        </w:rPr>
+        <w:t>1</w:t>
+      </w:r>
+      <w:r>
+        <w:rPr>
+          <w:sz w:val="28"/>
+          <w:szCs w:val="28"/>
+        </w:rPr>
+        <w:fldChar w:fldCharType="end"/>
+      </w:r>
+      <w:r>
+        <w:rPr>
+          <w:sz w:val="28"/>
+          <w:szCs w:val="28"/>
+          <w:lang w:val="en-US"/>
+        </w:rPr>
+        <w:t>(foo '(("hello" "world" "yes")("hi" "hello")) "w" "r")</w:t>
+      </w:r>
+    </w:p>
+    <w:p>
+      <w:pPr>
+        <w:rPr>
+          <w:sz w:val="28"/>
+          <w:szCs w:val="28"/>
+        </w:rPr>
+      </w:pPr>
+      <w:r>
+        <w:rPr>
+          <w:sz w:val="28"/>
+          <w:szCs w:val="28"/>
+        </w:rPr>
+        <w:t>В данном примере я удаляю букву ‘</w:t>
+      </w:r>
+      <w:r>
+        <w:rPr>
+          <w:sz w:val="28"/>
+          <w:szCs w:val="28"/>
+          <w:lang w:val="en-US"/>
+        </w:rPr>
+        <w:t>o</w:t>
+      </w:r>
+      <w:r>
+        <w:rPr>
+          <w:sz w:val="28"/>
+          <w:szCs w:val="28"/>
+        </w:rPr>
+        <w:t>’, стоящую между ‘</w:t>
+      </w:r>
+      <w:r>
+        <w:rPr>
+          <w:sz w:val="28"/>
+          <w:szCs w:val="28"/>
+          <w:lang w:val="en-US"/>
+        </w:rPr>
+        <w:t>w</w:t>
+      </w:r>
+      <w:r>
+        <w:rPr>
+          <w:sz w:val="28"/>
+          <w:szCs w:val="28"/>
+        </w:rPr>
+        <w:t>’ и ‘</w:t>
+      </w:r>
+      <w:r>
+        <w:rPr>
+          <w:sz w:val="28"/>
+          <w:szCs w:val="28"/>
+          <w:lang w:val="en-US"/>
+        </w:rPr>
+        <w:t>r</w:t>
+      </w:r>
+      <w:r>
+        <w:rPr>
+          <w:sz w:val="28"/>
+          <w:szCs w:val="28"/>
+        </w:rPr>
+        <w:t>’</w:t>
+      </w:r>
+    </w:p>
+    <w:p>
+      <w:pPr>
+        <w:rPr>
+          <w:sz w:val="28"/>
+          <w:szCs w:val="28"/>
+          <w:lang w:val="en-US"/>
+        </w:rPr>
+      </w:pPr>
+      <w:r>
+        <w:rPr>
+          <w:sz w:val="28"/>
+          <w:szCs w:val="28"/>
+        </w:rPr>
+        <w:t>Задание</w:t>
+      </w:r>
+      <w:r>
+        <w:rPr>
+          <w:sz w:val="28"/>
+          <w:szCs w:val="28"/>
+          <w:lang w:val="en-US"/>
+        </w:rPr>
+        <w:t xml:space="preserve"> </w:t>
+      </w:r>
+      <w:r>
+        <w:rPr>
+          <w:sz w:val="28"/>
+          <w:szCs w:val="28"/>
+        </w:rPr>
+        <w:t>№1</w:t>
+      </w:r>
+    </w:p>
+    <w:p>
+      <w:pPr>
+        <w:rPr>
+          <w:sz w:val="28"/>
+          <w:szCs w:val="28"/>
+        </w:rPr>
+      </w:pPr>
       <w:bookmarkStart w:id="0" w:name="_GoBack"/>
       <w:bookmarkEnd w:id="0"/>
-      <w:r>
-        <w:rPr>
-          <w:sz w:val="28"/>
-          <w:szCs w:val="28"/>
-        </w:rPr>
-        <w:t>ражающих функционалов в соответствии с заданием из таблицы. Текст рекомендуется представлять списком списков: каждое предложение – список слов, весь текст – список предложений.</w:t>
-      </w:r>
-    </w:p>
-    <w:p>
-      <w:pPr>
-        <w:rPr>
-          <w:sz w:val="28"/>
-          <w:szCs w:val="28"/>
-        </w:rPr>
-      </w:pPr>
-      <w:r>
-        <w:rPr>
-          <w:sz w:val="28"/>
-          <w:szCs w:val="28"/>
-        </w:rPr>
-        <w:t>(</w:t>
-      </w:r>
-      <w:r>
-        <w:rPr>
-          <w:sz w:val="28"/>
-          <w:szCs w:val="28"/>
-        </w:rPr>
-        <w:t>В каждом слове удалить литеру, стоящую между двумя заданными.</w:t>
-      </w:r>
-      <w:r>
-        <w:rPr>
-          <w:sz w:val="28"/>
-          <w:szCs w:val="28"/>
-        </w:rPr>
-        <w:t>)</w:t>
-      </w:r>
-    </w:p>
-    <w:p>
-      <w:pPr>
-        <w:rPr>
-          <w:sz w:val="28"/>
-          <w:szCs w:val="28"/>
-        </w:rPr>
-      </w:pPr>
-      <w:r>
-        <w:rPr>
-          <w:sz w:val="28"/>
-          <w:szCs w:val="28"/>
-        </w:rPr>
-        <w:t xml:space="preserve">Задача </w:t>
-      </w:r>
-      <w:r>
-        <w:rPr>
-          <w:sz w:val="28"/>
-          <w:szCs w:val="28"/>
-        </w:rPr>
-        <w:t>№2</w:t>
-      </w:r>
-    </w:p>
-    <w:p>
-      <w:pPr>
-        <w:rPr>
-          <w:sz w:val="28"/>
-          <w:szCs w:val="28"/>
-        </w:rPr>
-      </w:pPr>
-      <w:r>
-        <w:rPr>
-          <w:sz w:val="28"/>
-          <w:szCs w:val="28"/>
-        </w:rPr>
-        <w:t xml:space="preserve">Дана фраза русского языка. Написать программу, которая разбивает каждое слово фразы на слоги3 . Для выполнения этого и последующего задания в </w:t>
-      </w:r>
-      <w:proofErr w:type="spellStart"/>
-      <w:r>
-        <w:rPr>
-          <w:sz w:val="28"/>
-          <w:szCs w:val="28"/>
-        </w:rPr>
-        <w:t>muLISP’е</w:t>
-      </w:r>
-      <w:proofErr w:type="spellEnd"/>
-      <w:r>
-        <w:rPr>
-          <w:sz w:val="28"/>
-          <w:szCs w:val="28"/>
-        </w:rPr>
-        <w:t xml:space="preserve"> рекомендуется воспользоваться версией интерпретатора mulisp_2.com.</w:t>
-      </w:r>
-    </w:p>
-    <w:p>
-      <w:pPr>
-        <w:rPr>
-          <w:sz w:val="28"/>
-          <w:szCs w:val="28"/>
-        </w:rPr>
-      </w:pPr>
-      <w:r>
-        <w:rPr>
-          <w:sz w:val="28"/>
-          <w:szCs w:val="28"/>
-        </w:rPr>
-        <w:t xml:space="preserve">Задача </w:t>
-      </w:r>
-      <w:r>
-        <w:rPr>
-          <w:sz w:val="28"/>
-          <w:szCs w:val="28"/>
-        </w:rPr>
-        <w:t>№3</w:t>
-      </w:r>
-    </w:p>
-    <w:p>
-      <w:pPr>
-        <w:rPr>
-          <w:sz w:val="28"/>
-          <w:szCs w:val="28"/>
-        </w:rPr>
-      </w:pPr>
-      <w:r>
-        <w:rPr>
-          <w:sz w:val="28"/>
-          <w:szCs w:val="28"/>
-        </w:rPr>
-        <w:t>“Язык сплетника”. Есть ключевое слово, например, “сплетня”. Слово переводится на язык сплетника</w:t>
-      </w:r>
-      <w:proofErr w:type="gramStart"/>
-      <w:r>
-        <w:rPr>
-          <w:sz w:val="28"/>
-          <w:szCs w:val="28"/>
-        </w:rPr>
-        <w:t>4</w:t>
-      </w:r>
-      <w:proofErr w:type="gramEnd"/>
-      <w:r>
-        <w:rPr>
-          <w:sz w:val="28"/>
-          <w:szCs w:val="28"/>
-        </w:rPr>
-        <w:t xml:space="preserve"> путем отделения первого слога в переводимом и ключевом слове (например, </w:t>
-      </w:r>
-      <w:proofErr w:type="spellStart"/>
-      <w:r>
-        <w:rPr>
-          <w:sz w:val="28"/>
-          <w:szCs w:val="28"/>
-        </w:rPr>
-        <w:t>сло</w:t>
-      </w:r>
-      <w:proofErr w:type="spellEnd"/>
-      <w:r>
-        <w:rPr>
-          <w:sz w:val="28"/>
-          <w:szCs w:val="28"/>
-        </w:rPr>
-        <w:t xml:space="preserve">-во и </w:t>
-      </w:r>
-      <w:proofErr w:type="spellStart"/>
-      <w:r>
-        <w:rPr>
-          <w:sz w:val="28"/>
-          <w:szCs w:val="28"/>
-        </w:rPr>
-        <w:t>спле-тня</w:t>
-      </w:r>
-      <w:proofErr w:type="spellEnd"/>
-      <w:r>
-        <w:rPr>
-          <w:sz w:val="28"/>
-          <w:szCs w:val="28"/>
-        </w:rPr>
-        <w:t>) с последующей перестановкой по определенным правилам: ‘(слово сплетня) преобразуется в ‘(</w:t>
-      </w:r>
-      <w:proofErr w:type="spellStart"/>
-      <w:r>
-        <w:rPr>
-          <w:sz w:val="28"/>
-          <w:szCs w:val="28"/>
-        </w:rPr>
-        <w:t>сплево</w:t>
-      </w:r>
-      <w:proofErr w:type="spellEnd"/>
-      <w:r>
-        <w:rPr>
-          <w:sz w:val="28"/>
-          <w:szCs w:val="28"/>
-        </w:rPr>
-        <w:t xml:space="preserve"> </w:t>
-      </w:r>
-      <w:proofErr w:type="spellStart"/>
-      <w:r>
-        <w:rPr>
-          <w:sz w:val="28"/>
-          <w:szCs w:val="28"/>
-        </w:rPr>
-        <w:t>слотня</w:t>
-      </w:r>
-      <w:proofErr w:type="spellEnd"/>
-      <w:r>
-        <w:rPr>
-          <w:sz w:val="28"/>
-          <w:szCs w:val="28"/>
-        </w:rPr>
-        <w:t>). Каждое слово преобразуется в пару слов. Первое слово есть конкатенация первого слога ключевого слова и части переводимого слова, оставшейся после отделения от него первого слога. Второе слово есть конкатенация первого слога переводимого слова и части ключевого слова, оставшейся после отделения от него первого слога. Написать программу перевода предложения русского языка на заданный таким образом “тайный” язык.</w:t>
-      </w:r>
-    </w:p>
-    <w:p>
-      <w:pPr>
-        <w:rPr>
-          <w:sz w:val="28"/>
-          <w:szCs w:val="28"/>
-        </w:rPr>
-      </w:pPr>
-      <w:r>
-        <w:rPr>
-          <w:sz w:val="28"/>
-          <w:szCs w:val="28"/>
-        </w:rPr>
-        <w:t xml:space="preserve">Задача </w:t>
-      </w:r>
-      <w:r>
-        <w:rPr>
-          <w:sz w:val="28"/>
-          <w:szCs w:val="28"/>
-        </w:rPr>
-        <w:t>№4</w:t>
-      </w:r>
-    </w:p>
-    <w:p>
-      <w:pPr>
-        <w:rPr>
-          <w:sz w:val="28"/>
-          <w:szCs w:val="28"/>
-        </w:rPr>
-      </w:pPr>
-      <w:r>
-        <w:rPr>
-          <w:sz w:val="28"/>
-          <w:szCs w:val="28"/>
-        </w:rPr>
-        <w:t>Написать программу в соот</w:t>
-      </w:r>
-      <w:r>
-        <w:rPr>
-          <w:sz w:val="28"/>
-          <w:szCs w:val="28"/>
-        </w:rPr>
-        <w:t xml:space="preserve">ветствии с заданием: </w:t>
-      </w:r>
-      <w:r>
-        <w:rPr>
-          <w:sz w:val="28"/>
-          <w:szCs w:val="28"/>
-        </w:rPr>
-        <w:br/>
-      </w:r>
-      <w:r>
-        <w:rPr>
-          <w:sz w:val="28"/>
-          <w:szCs w:val="28"/>
-        </w:rPr>
-        <w:t>Написать программу, исключающую в исходном тексте из каждого слова его окончание по словарю. Словарь окончаний представлять списком строк.</w:t>
-      </w:r>
-    </w:p>
-    <w:p>
-      <w:pPr>
-        <w:rPr>
-          <w:sz w:val="28"/>
-          <w:szCs w:val="28"/>
-        </w:rPr>
-      </w:pPr>
-    </w:p>
-    <w:p>
-      <w:pPr>
-        <w:rPr>
-          <w:b/>
-          <w:sz w:val="28"/>
-          <w:szCs w:val="28"/>
-        </w:rPr>
-      </w:pPr>
     </w:p>
     <w:sectPr>
       <w:pgSz w:w="11906" w:h="16838"/>
@@ -921,7 +1328,7 @@
   <w:abstractNum w:abstractNumId="0">
     <w:nsid w:val="16E34A65"/>
     <w:multiLevelType w:val="hybridMultilevel"/>
-    <w:tmpl w:val="8A323402"/>
+    <w:tmpl w:val="38B28C30"/>
     <w:lvl w:ilvl="0" w:tplc="0419000F">
       <w:start w:val="1"/>
       <w:numFmt w:val="decimal"/>
@@ -1004,8 +1411,123 @@
       </w:pPr>
     </w:lvl>
   </w:abstractNum>
+  <w:abstractNum w:abstractNumId="1">
+    <w:nsid w:val="744679C4"/>
+    <w:multiLevelType w:val="hybridMultilevel"/>
+    <w:tmpl w:val="10A60DF0"/>
+    <w:lvl w:ilvl="0" w:tplc="03BCA6D0">
+      <w:numFmt w:val="bullet"/>
+      <w:lvlText w:val="-"/>
+      <w:lvlJc w:val="left"/>
+      <w:pPr>
+        <w:ind w:left="720" w:hanging="360"/>
+      </w:pPr>
+      <w:rPr>
+        <w:rFonts w:ascii="Calibri" w:eastAsia="Calibri" w:hAnsi="Calibri" w:cs="Calibri" w:hint="default"/>
+      </w:rPr>
+    </w:lvl>
+    <w:lvl w:ilvl="1" w:tplc="04190003" w:tentative="1">
+      <w:start w:val="1"/>
+      <w:numFmt w:val="bullet"/>
+      <w:lvlText w:val="o"/>
+      <w:lvlJc w:val="left"/>
+      <w:pPr>
+        <w:ind w:left="1440" w:hanging="360"/>
+      </w:pPr>
+      <w:rPr>
+        <w:rFonts w:ascii="Courier New" w:hAnsi="Courier New" w:cs="Courier New" w:hint="default"/>
+      </w:rPr>
+    </w:lvl>
+    <w:lvl w:ilvl="2" w:tplc="04190005" w:tentative="1">
+      <w:start w:val="1"/>
+      <w:numFmt w:val="bullet"/>
+      <w:lvlText w:val=""/>
+      <w:lvlJc w:val="left"/>
+      <w:pPr>
+        <w:ind w:left="2160" w:hanging="360"/>
+      </w:pPr>
+      <w:rPr>
+        <w:rFonts w:ascii="Wingdings" w:hAnsi="Wingdings" w:hint="default"/>
+      </w:rPr>
+    </w:lvl>
+    <w:lvl w:ilvl="3" w:tplc="04190001" w:tentative="1">
+      <w:start w:val="1"/>
+      <w:numFmt w:val="bullet"/>
+      <w:lvlText w:val=""/>
+      <w:lvlJc w:val="left"/>
+      <w:pPr>
+        <w:ind w:left="2880" w:hanging="360"/>
+      </w:pPr>
+      <w:rPr>
+        <w:rFonts w:ascii="Symbol" w:hAnsi="Symbol" w:hint="default"/>
+      </w:rPr>
+    </w:lvl>
+    <w:lvl w:ilvl="4" w:tplc="04190003" w:tentative="1">
+      <w:start w:val="1"/>
+      <w:numFmt w:val="bullet"/>
+      <w:lvlText w:val="o"/>
+      <w:lvlJc w:val="left"/>
+      <w:pPr>
+        <w:ind w:left="3600" w:hanging="360"/>
+      </w:pPr>
+      <w:rPr>
+        <w:rFonts w:ascii="Courier New" w:hAnsi="Courier New" w:cs="Courier New" w:hint="default"/>
+      </w:rPr>
+    </w:lvl>
+    <w:lvl w:ilvl="5" w:tplc="04190005" w:tentative="1">
+      <w:start w:val="1"/>
+      <w:numFmt w:val="bullet"/>
+      <w:lvlText w:val=""/>
+      <w:lvlJc w:val="left"/>
+      <w:pPr>
+        <w:ind w:left="4320" w:hanging="360"/>
+      </w:pPr>
+      <w:rPr>
+        <w:rFonts w:ascii="Wingdings" w:hAnsi="Wingdings" w:hint="default"/>
+      </w:rPr>
+    </w:lvl>
+    <w:lvl w:ilvl="6" w:tplc="04190001" w:tentative="1">
+      <w:start w:val="1"/>
+      <w:numFmt w:val="bullet"/>
+      <w:lvlText w:val=""/>
+      <w:lvlJc w:val="left"/>
+      <w:pPr>
+        <w:ind w:left="5040" w:hanging="360"/>
+      </w:pPr>
+      <w:rPr>
+        <w:rFonts w:ascii="Symbol" w:hAnsi="Symbol" w:hint="default"/>
+      </w:rPr>
+    </w:lvl>
+    <w:lvl w:ilvl="7" w:tplc="04190003" w:tentative="1">
+      <w:start w:val="1"/>
+      <w:numFmt w:val="bullet"/>
+      <w:lvlText w:val="o"/>
+      <w:lvlJc w:val="left"/>
+      <w:pPr>
+        <w:ind w:left="5760" w:hanging="360"/>
+      </w:pPr>
+      <w:rPr>
+        <w:rFonts w:ascii="Courier New" w:hAnsi="Courier New" w:cs="Courier New" w:hint="default"/>
+      </w:rPr>
+    </w:lvl>
+    <w:lvl w:ilvl="8" w:tplc="04190005" w:tentative="1">
+      <w:start w:val="1"/>
+      <w:numFmt w:val="bullet"/>
+      <w:lvlText w:val=""/>
+      <w:lvlJc w:val="left"/>
+      <w:pPr>
+        <w:ind w:left="6480" w:hanging="360"/>
+      </w:pPr>
+      <w:rPr>
+        <w:rFonts w:ascii="Wingdings" w:hAnsi="Wingdings" w:hint="default"/>
+      </w:rPr>
+    </w:lvl>
+  </w:abstractNum>
   <w:num w:numId="1">
     <w:abstractNumId w:val="0"/>
+  </w:num>
+  <w:num w:numId="2">
+    <w:abstractNumId w:val="1"/>
   </w:num>
 </w:numbering>
 </file>
@@ -1215,6 +1737,55 @@
       <w:contextualSpacing/>
     </w:pPr>
   </w:style>
+  <w:style w:type="paragraph" w:styleId="a4">
+    <w:name w:val="Balloon Text"/>
+    <w:basedOn w:val="a"/>
+    <w:link w:val="a5"/>
+    <w:uiPriority w:val="99"/>
+    <w:semiHidden/>
+    <w:unhideWhenUsed/>
+    <w:rsid w:val="00971E99"/>
+    <w:pPr>
+      <w:spacing w:after="0" w:line="240" w:lineRule="auto"/>
+    </w:pPr>
+    <w:rPr>
+      <w:rFonts w:ascii="Tahoma" w:hAnsi="Tahoma" w:cs="Tahoma"/>
+      <w:sz w:val="16"/>
+      <w:szCs w:val="16"/>
+    </w:rPr>
+  </w:style>
+  <w:style w:type="character" w:customStyle="1" w:styleId="a5">
+    <w:name w:val="Текст выноски Знак"/>
+    <w:basedOn w:val="a0"/>
+    <w:link w:val="a4"/>
+    <w:uiPriority w:val="99"/>
+    <w:semiHidden/>
+    <w:rsid w:val="00971E99"/>
+    <w:rPr>
+      <w:rFonts w:ascii="Tahoma" w:eastAsia="Calibri" w:hAnsi="Tahoma" w:cs="Tahoma"/>
+      <w:sz w:val="16"/>
+      <w:szCs w:val="16"/>
+    </w:rPr>
+  </w:style>
+  <w:style w:type="paragraph" w:styleId="a6">
+    <w:name w:val="caption"/>
+    <w:basedOn w:val="a"/>
+    <w:next w:val="a"/>
+    <w:uiPriority w:val="35"/>
+    <w:unhideWhenUsed/>
+    <w:qFormat/>
+    <w:rsid w:val="00971E99"/>
+    <w:pPr>
+      <w:spacing w:after="200" w:line="240" w:lineRule="auto"/>
+    </w:pPr>
+    <w:rPr>
+      <w:b/>
+      <w:bCs/>
+      <w:color w:val="4F81BD" w:themeColor="accent1"/>
+      <w:sz w:val="18"/>
+      <w:szCs w:val="18"/>
+    </w:rPr>
+  </w:style>
 </w:styles>
 </file>
 
@@ -1422,6 +1993,55 @@
       <w:ind w:left="720"/>
       <w:contextualSpacing/>
     </w:pPr>
+  </w:style>
+  <w:style w:type="paragraph" w:styleId="a4">
+    <w:name w:val="Balloon Text"/>
+    <w:basedOn w:val="a"/>
+    <w:link w:val="a5"/>
+    <w:uiPriority w:val="99"/>
+    <w:semiHidden/>
+    <w:unhideWhenUsed/>
+    <w:rsid w:val="00971E99"/>
+    <w:pPr>
+      <w:spacing w:after="0" w:line="240" w:lineRule="auto"/>
+    </w:pPr>
+    <w:rPr>
+      <w:rFonts w:ascii="Tahoma" w:hAnsi="Tahoma" w:cs="Tahoma"/>
+      <w:sz w:val="16"/>
+      <w:szCs w:val="16"/>
+    </w:rPr>
+  </w:style>
+  <w:style w:type="character" w:customStyle="1" w:styleId="a5">
+    <w:name w:val="Текст выноски Знак"/>
+    <w:basedOn w:val="a0"/>
+    <w:link w:val="a4"/>
+    <w:uiPriority w:val="99"/>
+    <w:semiHidden/>
+    <w:rsid w:val="00971E99"/>
+    <w:rPr>
+      <w:rFonts w:ascii="Tahoma" w:eastAsia="Calibri" w:hAnsi="Tahoma" w:cs="Tahoma"/>
+      <w:sz w:val="16"/>
+      <w:szCs w:val="16"/>
+    </w:rPr>
+  </w:style>
+  <w:style w:type="paragraph" w:styleId="a6">
+    <w:name w:val="caption"/>
+    <w:basedOn w:val="a"/>
+    <w:next w:val="a"/>
+    <w:uiPriority w:val="35"/>
+    <w:unhideWhenUsed/>
+    <w:qFormat/>
+    <w:rsid w:val="00971E99"/>
+    <w:pPr>
+      <w:spacing w:after="200" w:line="240" w:lineRule="auto"/>
+    </w:pPr>
+    <w:rPr>
+      <w:b/>
+      <w:bCs/>
+      <w:color w:val="4F81BD" w:themeColor="accent1"/>
+      <w:sz w:val="18"/>
+      <w:szCs w:val="18"/>
+    </w:rPr>
   </w:style>
 </w:styles>
 </file>

--- a/lab5/Васильев Lab5.docx
+++ b/lab5/Васильев Lab5.docx
@@ -665,7 +665,21 @@
           <w:sz w:val="28"/>
           <w:szCs w:val="28"/>
         </w:rPr>
-        <w:t xml:space="preserve">Дана фраза русского языка. Написать программу, которая разбивает каждое слово фразы на слоги3 . Для выполнения этого и последующего задания в </w:t>
+        <w:t>Дана фраза русского языка. Написать программу, которая разбив</w:t>
+      </w:r>
+      <w:r>
+        <w:rPr>
+          <w:sz w:val="28"/>
+          <w:szCs w:val="28"/>
+        </w:rPr>
+        <w:t>ает каждое слово фразы на слоги</w:t>
+      </w:r>
+      <w:r>
+        <w:rPr>
+          <w:sz w:val="28"/>
+          <w:szCs w:val="28"/>
+        </w:rPr>
+        <w:t xml:space="preserve">. Для выполнения этого и последующего задания в </w:t>
       </w:r>
       <w:proofErr w:type="spellStart"/>
       <w:r>
@@ -1015,7 +1029,6 @@
         <w:rPr>
           <w:sz w:val="28"/>
           <w:szCs w:val="28"/>
-          <w:lang w:val="en-US"/>
         </w:rPr>
       </w:pPr>
       <w:r>
@@ -1085,8 +1098,10 @@
       </w:pPr>
       <w:r>
         <w:rPr>
-          <w:sz w:val="28"/>
-          <w:szCs w:val="28"/>
+          <w:noProof/>
+          <w:sz w:val="28"/>
+          <w:szCs w:val="28"/>
+          <w:lang w:eastAsia="ru-RU"/>
         </w:rPr>
         <w:drawing>
           <wp:inline distT="0" distB="0" distL="0" distR="0" wp14:anchorId="566DEB08" wp14:editId="51DE6719">
@@ -1277,41 +1292,357 @@
         <w:rPr>
           <w:sz w:val="28"/>
           <w:szCs w:val="28"/>
+        </w:rPr>
+      </w:pPr>
+      <w:r>
+        <w:rPr>
+          <w:sz w:val="28"/>
+          <w:szCs w:val="28"/>
+        </w:rPr>
+        <w:t>Задание</w:t>
+      </w:r>
+      <w:r>
+        <w:rPr>
+          <w:sz w:val="28"/>
+          <w:szCs w:val="28"/>
+        </w:rPr>
+        <w:t xml:space="preserve"> </w:t>
+      </w:r>
+      <w:r>
+        <w:rPr>
+          <w:sz w:val="28"/>
+          <w:szCs w:val="28"/>
+        </w:rPr>
+        <w:t>№2</w:t>
+      </w:r>
+    </w:p>
+    <w:p>
+      <w:pPr>
+        <w:rPr>
+          <w:sz w:val="28"/>
+          <w:szCs w:val="28"/>
+        </w:rPr>
+      </w:pPr>
+      <w:r>
+        <w:rPr>
+          <w:sz w:val="28"/>
+          <w:szCs w:val="28"/>
+        </w:rPr>
+        <w:t>Теория</w:t>
+      </w:r>
+      <w:r>
+        <w:rPr>
+          <w:sz w:val="28"/>
+          <w:szCs w:val="28"/>
+        </w:rPr>
+        <w:t>:</w:t>
+      </w:r>
+    </w:p>
+    <w:p>
+      <w:pPr>
+        <w:rPr>
+          <w:sz w:val="28"/>
+          <w:szCs w:val="28"/>
+        </w:rPr>
+      </w:pPr>
+      <w:r>
+        <w:rPr>
+          <w:sz w:val="28"/>
+          <w:szCs w:val="28"/>
+        </w:rPr>
+        <w:t>Правило слогораздела включает в себя следующие принципы</w:t>
+      </w:r>
+      <w:r>
+        <w:rPr>
+          <w:sz w:val="28"/>
+          <w:szCs w:val="28"/>
+        </w:rPr>
+        <w:t>:</w:t>
+      </w:r>
+    </w:p>
+    <w:p>
+      <w:pPr>
+        <w:pStyle w:val="a3"/>
+        <w:numPr>
+          <w:ilvl w:val="0"/>
+          <w:numId w:val="2"/>
+        </w:numPr>
+        <w:rPr>
+          <w:sz w:val="28"/>
+          <w:szCs w:val="28"/>
+        </w:rPr>
+      </w:pPr>
+      <w:r>
+        <w:rPr>
+          <w:sz w:val="28"/>
+          <w:szCs w:val="28"/>
+        </w:rPr>
+        <w:t>Сочетание двух шумных согласных отходит к последующему слогу.</w:t>
+      </w:r>
+    </w:p>
+    <w:p>
+      <w:pPr>
+        <w:pStyle w:val="a3"/>
+        <w:numPr>
+          <w:ilvl w:val="0"/>
+          <w:numId w:val="2"/>
+        </w:numPr>
+        <w:rPr>
+          <w:sz w:val="28"/>
+          <w:szCs w:val="28"/>
+        </w:rPr>
+      </w:pPr>
+      <w:r>
+        <w:rPr>
+          <w:sz w:val="28"/>
+          <w:szCs w:val="28"/>
+        </w:rPr>
+        <w:t>Сочетание шумного и сонорного отходит к последующему слогу.</w:t>
+      </w:r>
+    </w:p>
+    <w:p>
+      <w:pPr>
+        <w:ind w:left="360"/>
+        <w:rPr>
+          <w:sz w:val="28"/>
+          <w:szCs w:val="28"/>
+        </w:rPr>
+      </w:pPr>
+      <w:r>
+        <w:rPr>
+          <w:sz w:val="28"/>
+          <w:szCs w:val="28"/>
+        </w:rPr>
+        <w:t>-</w:t>
+      </w:r>
+      <w:r>
+        <w:rPr>
+          <w:sz w:val="28"/>
+          <w:szCs w:val="28"/>
+        </w:rPr>
+        <w:tab/>
+      </w:r>
+      <w:r>
+        <w:rPr>
+          <w:sz w:val="28"/>
+          <w:szCs w:val="28"/>
+        </w:rPr>
+        <w:t>Сочетание сонорного и шумного имеет раздел посередине сочетания.</w:t>
+      </w:r>
+    </w:p>
+    <w:p>
+      <w:pPr>
+        <w:ind w:left="360"/>
+        <w:rPr>
+          <w:sz w:val="28"/>
+          <w:szCs w:val="28"/>
+        </w:rPr>
+      </w:pPr>
+      <w:r>
+        <w:rPr>
+          <w:sz w:val="28"/>
+          <w:szCs w:val="28"/>
+        </w:rPr>
+        <w:t>-</w:t>
+      </w:r>
+      <w:r>
+        <w:rPr>
+          <w:sz w:val="28"/>
+          <w:szCs w:val="28"/>
+        </w:rPr>
+        <w:tab/>
+      </w:r>
+      <w:r>
+        <w:rPr>
+          <w:sz w:val="28"/>
+          <w:szCs w:val="28"/>
+        </w:rPr>
+        <w:t>Сочетание двух сонорных отходит к последующему слогу.</w:t>
+      </w:r>
+    </w:p>
+    <w:p>
+      <w:pPr>
+        <w:rPr>
+          <w:sz w:val="28"/>
+          <w:szCs w:val="28"/>
+        </w:rPr>
+      </w:pPr>
+      <w:r>
+        <w:rPr>
+          <w:sz w:val="28"/>
+          <w:szCs w:val="28"/>
+        </w:rPr>
+        <w:t>Код программы</w:t>
+      </w:r>
+      <w:r>
+        <w:rPr>
+          <w:sz w:val="28"/>
+          <w:szCs w:val="28"/>
+        </w:rPr>
+        <w:t xml:space="preserve"> </w:t>
+      </w:r>
+      <w:r>
+        <w:rPr>
+          <w:sz w:val="28"/>
+          <w:szCs w:val="28"/>
+        </w:rPr>
+        <w:t xml:space="preserve">представлен в архиве в файле </w:t>
+      </w:r>
+      <w:r>
+        <w:rPr>
+          <w:sz w:val="28"/>
+          <w:szCs w:val="28"/>
+        </w:rPr>
+        <w:t>“</w:t>
+      </w:r>
+      <w:r>
+        <w:rPr>
+          <w:sz w:val="28"/>
+          <w:szCs w:val="28"/>
+        </w:rPr>
+        <w:t xml:space="preserve">Васильев </w:t>
+      </w:r>
+      <w:r>
+        <w:rPr>
+          <w:sz w:val="28"/>
+          <w:szCs w:val="28"/>
           <w:lang w:val="en-US"/>
         </w:rPr>
-      </w:pPr>
-      <w:r>
-        <w:rPr>
-          <w:sz w:val="28"/>
-          <w:szCs w:val="28"/>
-        </w:rPr>
-        <w:t>Задание</w:t>
-      </w:r>
-      <w:r>
+        <w:t>lab</w:t>
+      </w:r>
+      <w:r>
+        <w:rPr>
+          <w:sz w:val="28"/>
+          <w:szCs w:val="28"/>
+        </w:rPr>
+        <w:t>52”</w:t>
+      </w:r>
+    </w:p>
+    <w:p>
+      <w:pPr>
         <w:rPr>
           <w:sz w:val="28"/>
           <w:szCs w:val="28"/>
           <w:lang w:val="en-US"/>
         </w:rPr>
+      </w:pPr>
+      <w:r>
+        <w:rPr>
+          <w:sz w:val="28"/>
+          <w:szCs w:val="28"/>
+        </w:rPr>
+        <w:t>Пример работы программы</w:t>
+      </w:r>
+      <w:r>
+        <w:rPr>
+          <w:sz w:val="28"/>
+          <w:szCs w:val="28"/>
+          <w:lang w:val="en-US"/>
+        </w:rPr>
+        <w:t>:</w:t>
+      </w:r>
+    </w:p>
+    <w:p>
+      <w:pPr>
+        <w:keepNext/>
+        <w:jc w:val="center"/>
+      </w:pPr>
+      <w:r>
+        <w:rPr>
+          <w:sz w:val="28"/>
+          <w:szCs w:val="28"/>
+        </w:rPr>
+        <w:drawing>
+          <wp:inline distT="0" distB="0" distL="0" distR="0" wp14:anchorId="4EAB117C" wp14:editId="13CAB417">
+            <wp:extent cx="3276600" cy="289560"/>
+            <wp:effectExtent l="0" t="0" r="0" b="0"/>
+            <wp:docPr id="2" name="Рисунок 2"/>
+            <wp:cNvGraphicFramePr>
+              <a:graphicFrameLocks xmlns:a="http://schemas.openxmlformats.org/drawingml/2006/main" noChangeAspect="1"/>
+            </wp:cNvGraphicFramePr>
+            <a:graphic xmlns:a="http://schemas.openxmlformats.org/drawingml/2006/main">
+              <a:graphicData uri="http://schemas.openxmlformats.org/drawingml/2006/picture">
+                <pic:pic xmlns:pic="http://schemas.openxmlformats.org/drawingml/2006/picture">
+                  <pic:nvPicPr>
+                    <pic:cNvPr id="0" name=""/>
+                    <pic:cNvPicPr/>
+                  </pic:nvPicPr>
+                  <pic:blipFill>
+                    <a:blip r:embed="rId7"/>
+                    <a:stretch>
+                      <a:fillRect/>
+                    </a:stretch>
+                  </pic:blipFill>
+                  <pic:spPr>
+                    <a:xfrm>
+                      <a:off x="0" y="0"/>
+                      <a:ext cx="3276600" cy="289560"/>
+                    </a:xfrm>
+                    <a:prstGeom prst="rect">
+                      <a:avLst/>
+                    </a:prstGeom>
+                  </pic:spPr>
+                </pic:pic>
+              </a:graphicData>
+            </a:graphic>
+          </wp:inline>
+        </w:drawing>
+      </w:r>
+    </w:p>
+    <w:p>
+      <w:pPr>
+        <w:pStyle w:val="a6"/>
+        <w:jc w:val="center"/>
+        <w:rPr>
+          <w:sz w:val="28"/>
+          <w:szCs w:val="28"/>
+        </w:rPr>
+      </w:pPr>
+      <w:r>
+        <w:t xml:space="preserve">Рисунок </w:t>
+      </w:r>
+      <w:r>
+        <w:fldChar w:fldCharType="begin"/>
+      </w:r>
+      <w:r>
+        <w:instrText xml:space="preserve"> SEQ Рисунок \* ARABIC </w:instrText>
+      </w:r>
+      <w:r>
+        <w:fldChar w:fldCharType="separate"/>
+      </w:r>
+      <w:r>
+        <w:rPr>
+          <w:noProof/>
+        </w:rPr>
+        <w:t>2</w:t>
+      </w:r>
+      <w:r>
+        <w:fldChar w:fldCharType="end"/>
+      </w:r>
+      <w:r>
         <w:t xml:space="preserve"> </w:t>
       </w:r>
       <w:r>
-        <w:rPr>
-          <w:sz w:val="28"/>
-          <w:szCs w:val="28"/>
-        </w:rPr>
-        <w:t>№1</w:t>
-      </w:r>
-    </w:p>
-    <w:p>
-      <w:pPr>
-        <w:rPr>
-          <w:sz w:val="28"/>
-          <w:szCs w:val="28"/>
-        </w:rPr>
-      </w:pPr>
+        <w:t>(</w:t>
+      </w:r>
+      <w:proofErr w:type="spellStart"/>
+      <w:r>
+        <w:t>foo</w:t>
+      </w:r>
+      <w:proofErr w:type="spellEnd"/>
+      <w:r>
+        <w:t xml:space="preserve"> '(("чайник" "привет" "креветка")))</w:t>
+      </w:r>
       <w:bookmarkStart w:id="0" w:name="_GoBack"/>
       <w:bookmarkEnd w:id="0"/>
+    </w:p>
+    <w:p>
+      <w:pPr>
+        <w:rPr>
+          <w:sz w:val="28"/>
+          <w:szCs w:val="28"/>
+        </w:rPr>
+      </w:pPr>
     </w:p>
     <w:sectPr>
       <w:pgSz w:w="11906" w:h="16838"/>
